--- a/Document/crime_track_report.docx
+++ b/Document/crime_track_report.docx
@@ -1342,7 +1342,25 @@
           <w:sz w:val="24"/>
           <w:szCs w:val="24"/>
         </w:rPr>
-        <w:t xml:space="preserve">3. Install Packages: Express, dotenv, </w:t>
+        <w:t xml:space="preserve">3. Install Packages: Express, </w:t>
+      </w:r>
+      <w:proofErr w:type="spellStart"/>
+      <w:r>
+        <w:rPr>
+          <w:rFonts w:ascii="Century Schoolbook" w:hAnsi="Century Schoolbook"/>
+          <w:sz w:val="24"/>
+          <w:szCs w:val="24"/>
+        </w:rPr>
+        <w:t>dotenv</w:t>
+      </w:r>
+      <w:proofErr w:type="spellEnd"/>
+      <w:r>
+        <w:rPr>
+          <w:rFonts w:ascii="Century Schoolbook" w:hAnsi="Century Schoolbook"/>
+          <w:sz w:val="24"/>
+          <w:szCs w:val="24"/>
+        </w:rPr>
+        <w:t xml:space="preserve">, </w:t>
       </w:r>
       <w:proofErr w:type="spellStart"/>
       <w:r>
@@ -1669,6 +1687,7 @@
       <w:r>
         <w:rPr>
           <w:rFonts w:ascii="Century Schoolbook" w:hAnsi="Century Schoolbook"/>
+          <w:noProof/>
           <w:sz w:val="24"/>
           <w:szCs w:val="24"/>
         </w:rPr>
@@ -1783,6 +1802,7 @@
       <w:r>
         <w:rPr>
           <w:rFonts w:ascii="Century Schoolbook" w:hAnsi="Century Schoolbook"/>
+          <w:noProof/>
           <w:sz w:val="24"/>
           <w:szCs w:val="24"/>
         </w:rPr>
@@ -1906,6 +1926,7 @@
       <w:r>
         <w:rPr>
           <w:rFonts w:ascii="Century Schoolbook" w:hAnsi="Century Schoolbook"/>
+          <w:noProof/>
           <w:sz w:val="24"/>
           <w:szCs w:val="24"/>
         </w:rPr>
@@ -2000,6 +2021,7 @@
       <w:r>
         <w:rPr>
           <w:rFonts w:ascii="Century Schoolbook" w:hAnsi="Century Schoolbook"/>
+          <w:noProof/>
           <w:sz w:val="24"/>
           <w:szCs w:val="24"/>
         </w:rPr>
@@ -2113,6 +2135,7 @@
       <w:r>
         <w:rPr>
           <w:rFonts w:ascii="Century Schoolbook" w:hAnsi="Century Schoolbook"/>
+          <w:noProof/>
           <w:sz w:val="24"/>
           <w:szCs w:val="24"/>
         </w:rPr>
@@ -2227,6 +2250,7 @@
       <w:r>
         <w:rPr>
           <w:rFonts w:ascii="Century Schoolbook" w:hAnsi="Century Schoolbook"/>
+          <w:noProof/>
           <w:sz w:val="24"/>
           <w:szCs w:val="24"/>
         </w:rPr>
@@ -2376,6 +2400,7 @@
       <w:r>
         <w:rPr>
           <w:rFonts w:ascii="Century Schoolbook" w:hAnsi="Century Schoolbook"/>
+          <w:noProof/>
           <w:sz w:val="24"/>
           <w:szCs w:val="24"/>
         </w:rPr>
@@ -2480,6 +2505,7 @@
       <w:r>
         <w:rPr>
           <w:rFonts w:ascii="Century Schoolbook" w:hAnsi="Century Schoolbook"/>
+          <w:noProof/>
           <w:sz w:val="24"/>
           <w:szCs w:val="24"/>
         </w:rPr>
@@ -2603,6 +2629,7 @@
       <w:r>
         <w:rPr>
           <w:rFonts w:ascii="Century Schoolbook" w:hAnsi="Century Schoolbook"/>
+          <w:noProof/>
           <w:sz w:val="24"/>
           <w:szCs w:val="24"/>
         </w:rPr>
@@ -2707,6 +2734,7 @@
       <w:r>
         <w:rPr>
           <w:rFonts w:ascii="Century Schoolbook" w:hAnsi="Century Schoolbook"/>
+          <w:noProof/>
           <w:sz w:val="24"/>
           <w:szCs w:val="24"/>
         </w:rPr>
@@ -2830,6 +2858,7 @@
       <w:r>
         <w:rPr>
           <w:rFonts w:ascii="Century Schoolbook" w:hAnsi="Century Schoolbook"/>
+          <w:noProof/>
           <w:sz w:val="24"/>
           <w:szCs w:val="24"/>
         </w:rPr>
@@ -2934,6 +2963,7 @@
       <w:r>
         <w:rPr>
           <w:rFonts w:ascii="Century Schoolbook" w:hAnsi="Century Schoolbook"/>
+          <w:noProof/>
           <w:sz w:val="24"/>
           <w:szCs w:val="24"/>
         </w:rPr>
@@ -3057,6 +3087,7 @@
       <w:r>
         <w:rPr>
           <w:rFonts w:ascii="Century Schoolbook" w:hAnsi="Century Schoolbook"/>
+          <w:noProof/>
           <w:sz w:val="24"/>
           <w:szCs w:val="24"/>
         </w:rPr>
@@ -3137,16 +3168,19 @@
     <w:p>
       <w:pPr>
         <w:pStyle w:val="Heading2"/>
-        <w:jc w:val="both"/>
-        <w:rPr>
-          <w:rFonts w:ascii="Century Schoolbook" w:hAnsi="Century Schoolbook"/>
+        <w:rPr>
+          <w:rFonts w:ascii="Times New Roman" w:hAnsi="Times New Roman" w:cs="Times New Roman"/>
+          <w:b w:val="0"/>
+          <w:bCs w:val="0"/>
           <w:sz w:val="24"/>
           <w:szCs w:val="24"/>
         </w:rPr>
       </w:pPr>
       <w:r>
         <w:rPr>
-          <w:rFonts w:ascii="Century Schoolbook" w:hAnsi="Century Schoolbook"/>
+          <w:rFonts w:ascii="Times New Roman" w:hAnsi="Times New Roman" w:cs="Times New Roman"/>
+          <w:b w:val="0"/>
+          <w:bCs w:val="0"/>
           <w:sz w:val="24"/>
           <w:szCs w:val="24"/>
         </w:rPr>
@@ -3156,7 +3190,9 @@
         <w:r>
           <w:rPr>
             <w:rStyle w:val="Hyperlink"/>
-            <w:rFonts w:ascii="Century Schoolbook" w:hAnsi="Century Schoolbook"/>
+            <w:rFonts w:ascii="Times New Roman" w:hAnsi="Times New Roman" w:cs="Times New Roman"/>
+            <w:b w:val="0"/>
+            <w:bCs w:val="0"/>
             <w:sz w:val="24"/>
             <w:szCs w:val="24"/>
           </w:rPr>
@@ -3164,7 +3200,91 @@
         </w:r>
       </w:hyperlink>
     </w:p>
-    <w:p/>
+    <w:p>
+      <w:pPr>
+        <w:pStyle w:val="Heading2"/>
+        <w:rPr>
+          <w:rFonts w:ascii="Times New Roman" w:hAnsi="Times New Roman" w:cs="Times New Roman"/>
+          <w:b w:val="0"/>
+          <w:bCs w:val="0"/>
+          <w:sz w:val="32"/>
+          <w:szCs w:val="32"/>
+        </w:rPr>
+      </w:pPr>
+      <w:r>
+        <w:rPr>
+          <w:rFonts w:ascii="Times New Roman" w:hAnsi="Times New Roman" w:cs="Times New Roman"/>
+          <w:b w:val="0"/>
+          <w:bCs w:val="0"/>
+          <w:sz w:val="24"/>
+          <w:szCs w:val="24"/>
+        </w:rPr>
+        <w:t>Project</w:t>
+      </w:r>
+      <w:r>
+        <w:rPr>
+          <w:rFonts w:ascii="Times New Roman" w:hAnsi="Times New Roman" w:cs="Times New Roman"/>
+          <w:b w:val="0"/>
+          <w:bCs w:val="0"/>
+          <w:sz w:val="24"/>
+          <w:szCs w:val="24"/>
+        </w:rPr>
+        <w:t xml:space="preserve"> Demo video</w:t>
+      </w:r>
+      <w:r>
+        <w:rPr>
+          <w:rFonts w:ascii="Times New Roman" w:hAnsi="Times New Roman" w:cs="Times New Roman"/>
+          <w:b w:val="0"/>
+          <w:bCs w:val="0"/>
+          <w:sz w:val="24"/>
+          <w:szCs w:val="24"/>
+        </w:rPr>
+        <w:t xml:space="preserve"> (</w:t>
+      </w:r>
+      <w:r>
+        <w:rPr>
+          <w:rFonts w:ascii="Times New Roman" w:hAnsi="Times New Roman" w:cs="Times New Roman"/>
+          <w:b w:val="0"/>
+          <w:bCs w:val="0"/>
+          <w:sz w:val="24"/>
+          <w:szCs w:val="24"/>
+        </w:rPr>
+        <w:t>Google Drive</w:t>
+      </w:r>
+      <w:r>
+        <w:rPr>
+          <w:rFonts w:ascii="Times New Roman" w:hAnsi="Times New Roman" w:cs="Times New Roman"/>
+          <w:b w:val="0"/>
+          <w:bCs w:val="0"/>
+          <w:sz w:val="24"/>
+          <w:szCs w:val="24"/>
+        </w:rPr>
+        <w:t>) Link:</w:t>
+      </w:r>
+      <w:r>
+        <w:rPr>
+          <w:rFonts w:ascii="Times New Roman" w:hAnsi="Times New Roman" w:cs="Times New Roman"/>
+          <w:b w:val="0"/>
+          <w:bCs w:val="0"/>
+          <w:sz w:val="32"/>
+          <w:szCs w:val="32"/>
+        </w:rPr>
+        <w:t xml:space="preserve"> </w:t>
+      </w:r>
+      <w:hyperlink r:id="rId25" w:history="1">
+        <w:r>
+          <w:rPr>
+            <w:rStyle w:val="Hyperlink"/>
+            <w:rFonts w:ascii="Times New Roman" w:hAnsi="Times New Roman" w:cs="Times New Roman"/>
+            <w:b w:val="0"/>
+            <w:bCs w:val="0"/>
+            <w:sz w:val="24"/>
+            <w:szCs w:val="24"/>
+          </w:rPr>
+          <w:t>https://drive.google.com/drive/folders/1BW8ENiJLdAxY_x2fCpFxf4io3oqe0haA?usp=drive_link</w:t>
+        </w:r>
+      </w:hyperlink>
+    </w:p>
     <w:p/>
     <w:sectPr>
       <w:pgSz w:w="11906" w:h="16838" w:code="9"/>
@@ -5115,6 +5235,7 @@
   <w:style w:type="character" w:default="1" w:styleId="DefaultParagraphFont">
     <w:name w:val="Default Paragraph Font"/>
     <w:uiPriority w:val="1"/>
+    <w:semiHidden/>
     <w:unhideWhenUsed/>
   </w:style>
   <w:style w:type="table" w:default="1" w:styleId="TableNormal">
